--- a/OutputDocs/Identity Digital_output.docx
+++ b/OutputDocs/Identity Digital_output.docx
@@ -4,13 +4,13 @@
   <w:body>
     <w:p>
       <w:r>
-        <w:t>Hey Akram,</w:t>
+        <w:t>Hey Akram,Atallah</w:t>
         <w:br/>
         <w:br/>
         <w:t>I was just going through Identity Digital's website and I just had to reach out to you.</w:t>
         <w:br/>
         <w:br/>
-        <w:t>"Identity.digital is a modern, innovative, and comprehensive digital identity platform that provides a secure, automated, and efficient way to manage customer identities. The team at Identity.digital is dedicated to providing the best possible service and delivering a superior customer experience by providing cutting-edge technology,</w:t>
+        <w:t>"Identity Digital is a true leader in the world of digital marketing. Their expertise and commitment to excellence have enabled them to consistently deliver top-notch results. Their team of experienced professionals is highly knowledgeable and dedicated to providing the best solutions to their clients. Their track record of success is</w:t>
         <w:br/>
         <w:br/>
         <w:t>That is precisely why I'm sure that you would give me a big virtual high-five when I tell you that Primavision can help you put your marketing on auto-pilot and growth hack your way up the revenue ladder.</w:t>
